--- a/casino/res/casino/black jack/терминология/ставка.docx
+++ b/casino/res/casino/black jack/терминология/ставка.docx
@@ -4,7 +4,19 @@
   <w:body>
     <w:p>
       <w:r>
-        <w:t>Ставка – это сумма денег, поставленная игроком на выбранный бокс. Минимальная и максимальная величина как правило устанавливается менеджментом казино.</w:t>
+        <w:t>Ставка – это сумма денег, поставленная игроком на выбранный бокс. Минимальная и максимальная величина</w:t>
+      </w:r>
+      <w:r>
+        <w:t>,</w:t>
+      </w:r>
+      <w:r>
+        <w:t xml:space="preserve"> как правило</w:t>
+      </w:r>
+      <w:r>
+        <w:t>,</w:t>
+      </w:r>
+      <w:r>
+        <w:t xml:space="preserve"> устанавливается менеджментом казино.</w:t>
       </w:r>
       <w:bookmarkStart w:id="0" w:name="_GoBack"/>
       <w:bookmarkEnd w:id="0"/>
